--- a/doc/Diplomamunka részei 1.1.docx
+++ b/doc/Diplomamunka részei 1.1.docx
@@ -568,17 +568,7 @@
           <w:sz w:val="30"/>
           <w:szCs w:val="30"/>
         </w:rPr>
-        <w:t>p</w:t>
-      </w:r>
-      <w:bookmarkStart w:id="0" w:name="_GoBack"/>
-      <w:bookmarkEnd w:id="0"/>
-      <w:r>
-        <w:rPr>
-          <w:rFonts w:ascii="Times New Roman" w:hAnsi="Times New Roman" w:cs="Times New Roman"/>
-          <w:sz w:val="30"/>
-          <w:szCs w:val="30"/>
-        </w:rPr>
-        <w:t>rojekt</w:t>
+        <w:t>projekt</w:t>
       </w:r>
       <w:proofErr w:type="spellEnd"/>
       <w:r>
@@ -599,6 +589,32 @@
         <w:t>bemutatása</w:t>
       </w:r>
       <w:proofErr w:type="spellEnd"/>
+      <w:r>
+        <w:rPr>
+          <w:rFonts w:ascii="Times New Roman" w:hAnsi="Times New Roman" w:cs="Times New Roman"/>
+          <w:sz w:val="30"/>
+          <w:szCs w:val="30"/>
+        </w:rPr>
+        <w:t xml:space="preserve"> (</w:t>
+      </w:r>
+      <w:proofErr w:type="spellStart"/>
+      <w:r>
+        <w:rPr>
+          <w:rFonts w:ascii="Times New Roman" w:hAnsi="Times New Roman" w:cs="Times New Roman"/>
+          <w:sz w:val="30"/>
+          <w:szCs w:val="30"/>
+        </w:rPr>
+        <w:t>kész</w:t>
+      </w:r>
+      <w:proofErr w:type="spellEnd"/>
+      <w:r>
+        <w:rPr>
+          <w:rFonts w:ascii="Times New Roman" w:hAnsi="Times New Roman" w:cs="Times New Roman"/>
+          <w:sz w:val="30"/>
+          <w:szCs w:val="30"/>
+        </w:rPr>
+        <w:t>)</w:t>
+      </w:r>
     </w:p>
     <w:p>
       <w:pPr>
@@ -615,16 +631,48 @@
           <w:szCs w:val="30"/>
         </w:rPr>
       </w:pPr>
-      <w:proofErr w:type="spellStart"/>
-      <w:r>
-        <w:rPr>
-          <w:rFonts w:ascii="Times New Roman" w:hAnsi="Times New Roman" w:cs="Times New Roman"/>
-          <w:sz w:val="30"/>
-          <w:szCs w:val="30"/>
-        </w:rPr>
-        <w:t>Pontfelhő</w:t>
-      </w:r>
-      <w:proofErr w:type="spellEnd"/>
+      <w:r>
+        <w:rPr>
+          <w:rFonts w:ascii="Times New Roman" w:hAnsi="Times New Roman" w:cs="Times New Roman"/>
+          <w:sz w:val="30"/>
+          <w:szCs w:val="30"/>
+        </w:rPr>
+        <w:t>Robot Operating System</w:t>
+      </w:r>
+      <w:r>
+        <w:rPr>
+          <w:rFonts w:ascii="Times New Roman" w:hAnsi="Times New Roman" w:cs="Times New Roman"/>
+          <w:sz w:val="30"/>
+          <w:szCs w:val="30"/>
+        </w:rPr>
+        <w:t xml:space="preserve"> (ROS)</w:t>
+      </w:r>
+      <w:r>
+        <w:rPr>
+          <w:rFonts w:ascii="Times New Roman" w:hAnsi="Times New Roman" w:cs="Times New Roman"/>
+          <w:sz w:val="30"/>
+          <w:szCs w:val="30"/>
+        </w:rPr>
+        <w:t xml:space="preserve"> (</w:t>
+      </w:r>
+      <w:proofErr w:type="spellStart"/>
+      <w:r>
+        <w:rPr>
+          <w:rFonts w:ascii="Times New Roman" w:hAnsi="Times New Roman" w:cs="Times New Roman"/>
+          <w:sz w:val="30"/>
+          <w:szCs w:val="30"/>
+        </w:rPr>
+        <w:t>kész</w:t>
+      </w:r>
+      <w:proofErr w:type="spellEnd"/>
+      <w:r>
+        <w:rPr>
+          <w:rFonts w:ascii="Times New Roman" w:hAnsi="Times New Roman" w:cs="Times New Roman"/>
+          <w:sz w:val="30"/>
+          <w:szCs w:val="30"/>
+        </w:rPr>
+        <w:t>)</w:t>
+      </w:r>
     </w:p>
     <w:p>
       <w:pPr>
@@ -641,22 +689,26 @@
           <w:szCs w:val="30"/>
         </w:rPr>
       </w:pPr>
-      <w:r>
-        <w:rPr>
-          <w:rFonts w:ascii="Times New Roman" w:hAnsi="Times New Roman" w:cs="Times New Roman"/>
-          <w:sz w:val="30"/>
-          <w:szCs w:val="30"/>
-        </w:rPr>
-        <w:t>Robot Operating System</w:t>
-      </w:r>
-      <w:r>
-        <w:rPr>
-          <w:rFonts w:ascii="Times New Roman" w:hAnsi="Times New Roman" w:cs="Times New Roman"/>
-          <w:sz w:val="30"/>
-          <w:szCs w:val="30"/>
-        </w:rPr>
-        <w:t xml:space="preserve"> (ROS)</w:t>
-      </w:r>
+      <w:proofErr w:type="spellStart"/>
+      <w:r>
+        <w:rPr>
+          <w:rFonts w:ascii="Times New Roman" w:hAnsi="Times New Roman" w:cs="Times New Roman"/>
+          <w:sz w:val="30"/>
+          <w:szCs w:val="30"/>
+        </w:rPr>
+        <w:t>Pontfelhő</w:t>
+      </w:r>
+      <w:proofErr w:type="spellEnd"/>
+      <w:r>
+        <w:rPr>
+          <w:rFonts w:ascii="Times New Roman" w:hAnsi="Times New Roman" w:cs="Times New Roman"/>
+          <w:sz w:val="30"/>
+          <w:szCs w:val="30"/>
+        </w:rPr>
+        <w:t xml:space="preserve"> (kész)</w:t>
+      </w:r>
+      <w:bookmarkStart w:id="0" w:name="_GoBack"/>
+      <w:bookmarkEnd w:id="0"/>
     </w:p>
     <w:p>
       <w:pPr>
@@ -948,7 +1000,7 @@
           <w:sz w:val="30"/>
           <w:szCs w:val="30"/>
         </w:rPr>
-        <w:t>ű</w:t>
+        <w:t>i</w:t>
       </w:r>
       <w:proofErr w:type="spellEnd"/>
     </w:p>
@@ -1144,8 +1196,18 @@
           <w:sz w:val="30"/>
           <w:szCs w:val="30"/>
         </w:rPr>
-        <w:t xml:space="preserve"> egyszerűsítése</w:t>
-      </w:r>
+        <w:t xml:space="preserve"> </w:t>
+      </w:r>
+      <w:proofErr w:type="spellStart"/>
+      <w:r>
+        <w:rPr>
+          <w:rFonts w:ascii="Times New Roman" w:hAnsi="Times New Roman" w:cs="Times New Roman"/>
+          <w:sz w:val="30"/>
+          <w:szCs w:val="30"/>
+        </w:rPr>
+        <w:t>egyszerűsítése</w:t>
+      </w:r>
+      <w:proofErr w:type="spellEnd"/>
       <w:r>
         <w:rPr>
           <w:rFonts w:ascii="Times New Roman" w:hAnsi="Times New Roman" w:cs="Times New Roman"/>

--- a/doc/Diplomamunka részei 1.1.docx
+++ b/doc/Diplomamunka részei 1.1.docx
@@ -705,10 +705,26 @@
           <w:sz w:val="30"/>
           <w:szCs w:val="30"/>
         </w:rPr>
-        <w:t xml:space="preserve"> (kész)</w:t>
-      </w:r>
-      <w:bookmarkStart w:id="0" w:name="_GoBack"/>
-      <w:bookmarkEnd w:id="0"/>
+        <w:t xml:space="preserve"> (</w:t>
+      </w:r>
+      <w:proofErr w:type="spellStart"/>
+      <w:r>
+        <w:rPr>
+          <w:rFonts w:ascii="Times New Roman" w:hAnsi="Times New Roman" w:cs="Times New Roman"/>
+          <w:sz w:val="30"/>
+          <w:szCs w:val="30"/>
+        </w:rPr>
+        <w:t>kész</w:t>
+      </w:r>
+      <w:proofErr w:type="spellEnd"/>
+      <w:r>
+        <w:rPr>
+          <w:rFonts w:ascii="Times New Roman" w:hAnsi="Times New Roman" w:cs="Times New Roman"/>
+          <w:sz w:val="30"/>
+          <w:szCs w:val="30"/>
+        </w:rPr>
+        <w:t>)</w:t>
+      </w:r>
     </w:p>
     <w:p>
       <w:pPr>
@@ -771,6 +787,32 @@
         <w:t>meghatározása</w:t>
       </w:r>
       <w:proofErr w:type="spellEnd"/>
+      <w:r>
+        <w:rPr>
+          <w:rFonts w:ascii="Times New Roman" w:hAnsi="Times New Roman" w:cs="Times New Roman"/>
+          <w:sz w:val="30"/>
+          <w:szCs w:val="30"/>
+        </w:rPr>
+        <w:t xml:space="preserve"> (</w:t>
+      </w:r>
+      <w:proofErr w:type="spellStart"/>
+      <w:r>
+        <w:rPr>
+          <w:rFonts w:ascii="Times New Roman" w:hAnsi="Times New Roman" w:cs="Times New Roman"/>
+          <w:sz w:val="30"/>
+          <w:szCs w:val="30"/>
+        </w:rPr>
+        <w:t>kész</w:t>
+      </w:r>
+      <w:proofErr w:type="spellEnd"/>
+      <w:r>
+        <w:rPr>
+          <w:rFonts w:ascii="Times New Roman" w:hAnsi="Times New Roman" w:cs="Times New Roman"/>
+          <w:sz w:val="30"/>
+          <w:szCs w:val="30"/>
+        </w:rPr>
+        <w:t>)</w:t>
+      </w:r>
     </w:p>
     <w:p>
       <w:pPr>
@@ -815,6 +857,52 @@
         <w:t>tárolása</w:t>
       </w:r>
       <w:proofErr w:type="spellEnd"/>
+      <w:r>
+        <w:rPr>
+          <w:rFonts w:ascii="Times New Roman" w:hAnsi="Times New Roman" w:cs="Times New Roman"/>
+          <w:sz w:val="30"/>
+          <w:szCs w:val="30"/>
+        </w:rPr>
+        <w:t xml:space="preserve"> </w:t>
+      </w:r>
+      <w:proofErr w:type="spellStart"/>
+      <w:r>
+        <w:rPr>
+          <w:rFonts w:ascii="Times New Roman" w:hAnsi="Times New Roman" w:cs="Times New Roman"/>
+          <w:sz w:val="30"/>
+          <w:szCs w:val="30"/>
+        </w:rPr>
+        <w:t>és</w:t>
+      </w:r>
+      <w:proofErr w:type="spellEnd"/>
+      <w:r>
+        <w:rPr>
+          <w:rFonts w:ascii="Times New Roman" w:hAnsi="Times New Roman" w:cs="Times New Roman"/>
+          <w:sz w:val="30"/>
+          <w:szCs w:val="30"/>
+        </w:rPr>
+        <w:t xml:space="preserve"> </w:t>
+      </w:r>
+      <w:proofErr w:type="spellStart"/>
+      <w:r>
+        <w:rPr>
+          <w:rFonts w:ascii="Times New Roman" w:hAnsi="Times New Roman" w:cs="Times New Roman"/>
+          <w:sz w:val="30"/>
+          <w:szCs w:val="30"/>
+        </w:rPr>
+        <w:t>egyéb</w:t>
+      </w:r>
+      <w:proofErr w:type="spellEnd"/>
+      <w:r>
+        <w:rPr>
+          <w:rFonts w:ascii="Times New Roman" w:hAnsi="Times New Roman" w:cs="Times New Roman"/>
+          <w:sz w:val="30"/>
+          <w:szCs w:val="30"/>
+        </w:rPr>
+        <w:t xml:space="preserve"> számítások</w:t>
+      </w:r>
+      <w:bookmarkStart w:id="0" w:name="_GoBack"/>
+      <w:bookmarkEnd w:id="0"/>
     </w:p>
     <w:p>
       <w:pPr>
@@ -899,7 +987,7 @@
     <w:p>
       <w:pPr>
         <w:spacing w:after="0" w:line="240" w:lineRule="auto"/>
-        <w:ind w:left="774" w:firstLine="513"/>
+        <w:ind w:left="567" w:firstLine="720"/>
         <w:rPr>
           <w:rFonts w:ascii="Times New Roman" w:hAnsi="Times New Roman" w:cs="Times New Roman"/>
           <w:sz w:val="30"/>
@@ -994,20 +1082,12 @@
         </w:rPr>
         <w:t>szűrése</w:t>
       </w:r>
-      <w:r>
-        <w:rPr>
-          <w:rFonts w:ascii="Times New Roman" w:hAnsi="Times New Roman" w:cs="Times New Roman"/>
-          <w:sz w:val="30"/>
-          <w:szCs w:val="30"/>
-        </w:rPr>
-        <w:t>i</w:t>
-      </w:r>
-      <w:proofErr w:type="spellEnd"/>
-    </w:p>
-    <w:p>
-      <w:pPr>
-        <w:spacing w:after="0" w:line="240" w:lineRule="auto"/>
-        <w:ind w:left="927" w:firstLine="513"/>
+      <w:proofErr w:type="spellEnd"/>
+    </w:p>
+    <w:p>
+      <w:pPr>
+        <w:spacing w:after="0" w:line="240" w:lineRule="auto"/>
+        <w:ind w:left="720" w:firstLine="720"/>
         <w:rPr>
           <w:rFonts w:ascii="Times New Roman" w:hAnsi="Times New Roman" w:cs="Times New Roman"/>
           <w:sz w:val="30"/>

--- a/doc/Diplomamunka részei 1.1.docx
+++ b/doc/Diplomamunka részei 1.1.docx
@@ -899,7 +899,25 @@
           <w:sz w:val="30"/>
           <w:szCs w:val="30"/>
         </w:rPr>
-        <w:t xml:space="preserve"> számítások</w:t>
+        <w:t xml:space="preserve"> </w:t>
+      </w:r>
+      <w:proofErr w:type="spellStart"/>
+      <w:r>
+        <w:rPr>
+          <w:rFonts w:ascii="Times New Roman" w:hAnsi="Times New Roman" w:cs="Times New Roman"/>
+          <w:sz w:val="30"/>
+          <w:szCs w:val="30"/>
+        </w:rPr>
+        <w:t>számítások</w:t>
+      </w:r>
+      <w:proofErr w:type="spellEnd"/>
+      <w:r>
+        <w:rPr>
+          <w:rFonts w:ascii="Times New Roman" w:hAnsi="Times New Roman" w:cs="Times New Roman"/>
+          <w:sz w:val="30"/>
+          <w:szCs w:val="30"/>
+        </w:rPr>
+        <w:t xml:space="preserve"> (kész)</w:t>
       </w:r>
       <w:bookmarkStart w:id="0" w:name="_GoBack"/>
       <w:bookmarkEnd w:id="0"/>

--- a/doc/Diplomamunka részei 1.1.docx
+++ b/doc/Diplomamunka részei 1.1.docx
@@ -12,7 +12,6 @@
           <w:szCs w:val="36"/>
         </w:rPr>
       </w:pPr>
-      <w:proofErr w:type="spellStart"/>
       <w:r>
         <w:rPr>
           <w:rFonts w:ascii="Times New Roman" w:hAnsi="Times New Roman" w:cs="Times New Roman"/>
@@ -20,17 +19,7 @@
           <w:sz w:val="36"/>
           <w:szCs w:val="36"/>
         </w:rPr>
-        <w:t>Diplomamunka</w:t>
-      </w:r>
-      <w:proofErr w:type="spellEnd"/>
-      <w:r>
-        <w:rPr>
-          <w:rFonts w:ascii="Times New Roman" w:hAnsi="Times New Roman" w:cs="Times New Roman"/>
-          <w:b/>
-          <w:sz w:val="36"/>
-          <w:szCs w:val="36"/>
-        </w:rPr>
-        <w:t xml:space="preserve"> </w:t>
+        <w:t xml:space="preserve">Diplomamunka </w:t>
       </w:r>
       <w:proofErr w:type="spellStart"/>
       <w:r>
@@ -917,10 +906,26 @@
           <w:sz w:val="30"/>
           <w:szCs w:val="30"/>
         </w:rPr>
-        <w:t xml:space="preserve"> (kész)</w:t>
-      </w:r>
-      <w:bookmarkStart w:id="0" w:name="_GoBack"/>
-      <w:bookmarkEnd w:id="0"/>
+        <w:t xml:space="preserve"> (</w:t>
+      </w:r>
+      <w:proofErr w:type="spellStart"/>
+      <w:r>
+        <w:rPr>
+          <w:rFonts w:ascii="Times New Roman" w:hAnsi="Times New Roman" w:cs="Times New Roman"/>
+          <w:sz w:val="30"/>
+          <w:szCs w:val="30"/>
+        </w:rPr>
+        <w:t>kész</w:t>
+      </w:r>
+      <w:proofErr w:type="spellEnd"/>
+      <w:r>
+        <w:rPr>
+          <w:rFonts w:ascii="Times New Roman" w:hAnsi="Times New Roman" w:cs="Times New Roman"/>
+          <w:sz w:val="30"/>
+          <w:szCs w:val="30"/>
+        </w:rPr>
+        <w:t>)</w:t>
+      </w:r>
     </w:p>
     <w:p>
       <w:pPr>
@@ -1001,43 +1006,31 @@
         <w:t>szűrése</w:t>
       </w:r>
       <w:proofErr w:type="spellEnd"/>
-    </w:p>
-    <w:p>
-      <w:pPr>
-        <w:spacing w:after="0" w:line="240" w:lineRule="auto"/>
-        <w:ind w:left="567" w:firstLine="720"/>
-        <w:rPr>
-          <w:rFonts w:ascii="Times New Roman" w:hAnsi="Times New Roman" w:cs="Times New Roman"/>
-          <w:sz w:val="30"/>
-          <w:szCs w:val="30"/>
-        </w:rPr>
-      </w:pPr>
-      <w:r>
-        <w:rPr>
-          <w:rFonts w:ascii="Times New Roman" w:hAnsi="Times New Roman" w:cs="Times New Roman"/>
-          <w:sz w:val="30"/>
-          <w:szCs w:val="30"/>
-        </w:rPr>
-        <w:t>Ray ground filter</w:t>
-      </w:r>
-    </w:p>
-    <w:p>
-      <w:pPr>
-        <w:spacing w:after="0" w:line="240" w:lineRule="auto"/>
-        <w:ind w:left="567" w:firstLine="720"/>
-        <w:rPr>
-          <w:rFonts w:ascii="Times New Roman" w:hAnsi="Times New Roman" w:cs="Times New Roman"/>
-          <w:sz w:val="30"/>
-          <w:szCs w:val="30"/>
-        </w:rPr>
-      </w:pPr>
-      <w:r>
-        <w:rPr>
-          <w:rFonts w:ascii="Times New Roman" w:hAnsi="Times New Roman" w:cs="Times New Roman"/>
-          <w:sz w:val="30"/>
-          <w:szCs w:val="30"/>
-        </w:rPr>
-        <w:t>Ring ground filter</w:t>
+      <w:r>
+        <w:rPr>
+          <w:rFonts w:ascii="Times New Roman" w:hAnsi="Times New Roman" w:cs="Times New Roman"/>
+          <w:sz w:val="30"/>
+          <w:szCs w:val="30"/>
+        </w:rPr>
+        <w:t xml:space="preserve"> (</w:t>
+      </w:r>
+      <w:proofErr w:type="spellStart"/>
+      <w:r>
+        <w:rPr>
+          <w:rFonts w:ascii="Times New Roman" w:hAnsi="Times New Roman" w:cs="Times New Roman"/>
+          <w:sz w:val="30"/>
+          <w:szCs w:val="30"/>
+        </w:rPr>
+        <w:t>kész</w:t>
+      </w:r>
+      <w:proofErr w:type="spellEnd"/>
+      <w:r>
+        <w:rPr>
+          <w:rFonts w:ascii="Times New Roman" w:hAnsi="Times New Roman" w:cs="Times New Roman"/>
+          <w:sz w:val="30"/>
+          <w:szCs w:val="30"/>
+        </w:rPr>
+        <w:t>)</w:t>
       </w:r>
     </w:p>
     <w:p>
@@ -1101,6 +1094,32 @@
         <w:t>szűrése</w:t>
       </w:r>
       <w:proofErr w:type="spellEnd"/>
+      <w:r>
+        <w:rPr>
+          <w:rFonts w:ascii="Times New Roman" w:hAnsi="Times New Roman" w:cs="Times New Roman"/>
+          <w:sz w:val="30"/>
+          <w:szCs w:val="30"/>
+        </w:rPr>
+        <w:t xml:space="preserve"> (</w:t>
+      </w:r>
+      <w:proofErr w:type="spellStart"/>
+      <w:r>
+        <w:rPr>
+          <w:rFonts w:ascii="Times New Roman" w:hAnsi="Times New Roman" w:cs="Times New Roman"/>
+          <w:sz w:val="30"/>
+          <w:szCs w:val="30"/>
+        </w:rPr>
+        <w:t>kész</w:t>
+      </w:r>
+      <w:proofErr w:type="spellEnd"/>
+      <w:r>
+        <w:rPr>
+          <w:rFonts w:ascii="Times New Roman" w:hAnsi="Times New Roman" w:cs="Times New Roman"/>
+          <w:sz w:val="30"/>
+          <w:szCs w:val="30"/>
+        </w:rPr>
+        <w:t>)</w:t>
+      </w:r>
     </w:p>
     <w:p>
       <w:pPr>
@@ -1158,6 +1177,40 @@
         <w:t>algoritmus</w:t>
       </w:r>
       <w:proofErr w:type="spellEnd"/>
+      <w:r>
+        <w:rPr>
+          <w:rFonts w:ascii="Times New Roman" w:hAnsi="Times New Roman" w:cs="Times New Roman"/>
+          <w:sz w:val="30"/>
+          <w:szCs w:val="30"/>
+        </w:rPr>
+        <w:t xml:space="preserve"> (</w:t>
+      </w:r>
+      <w:proofErr w:type="spellStart"/>
+      <w:r>
+        <w:rPr>
+          <w:rFonts w:ascii="Times New Roman" w:hAnsi="Times New Roman" w:cs="Times New Roman"/>
+          <w:sz w:val="30"/>
+          <w:szCs w:val="30"/>
+        </w:rPr>
+        <w:t>kérdéses</w:t>
+      </w:r>
+      <w:proofErr w:type="spellEnd"/>
+      <w:r>
+        <w:rPr>
+          <w:rFonts w:ascii="Times New Roman" w:hAnsi="Times New Roman" w:cs="Times New Roman"/>
+          <w:sz w:val="30"/>
+          <w:szCs w:val="30"/>
+        </w:rPr>
+        <w:t xml:space="preserve"> még</w:t>
+      </w:r>
+      <w:r>
+        <w:rPr>
+          <w:rFonts w:ascii="Times New Roman" w:hAnsi="Times New Roman" w:cs="Times New Roman"/>
+          <w:sz w:val="30"/>
+          <w:szCs w:val="30"/>
+        </w:rPr>
+        <w:t>)</w:t>
+      </w:r>
     </w:p>
     <w:p>
       <w:pPr>
@@ -1174,16 +1227,14 @@
           <w:szCs w:val="30"/>
         </w:rPr>
       </w:pPr>
-      <w:proofErr w:type="spellStart"/>
-      <w:r>
-        <w:rPr>
-          <w:rFonts w:ascii="Times New Roman" w:hAnsi="Times New Roman" w:cs="Times New Roman"/>
-          <w:sz w:val="30"/>
-          <w:szCs w:val="30"/>
-        </w:rPr>
-        <w:t>Csoportok</w:t>
-      </w:r>
-      <w:proofErr w:type="spellEnd"/>
+      <w:r>
+        <w:rPr>
+          <w:rFonts w:ascii="Times New Roman" w:hAnsi="Times New Roman" w:cs="Times New Roman"/>
+          <w:sz w:val="30"/>
+          <w:szCs w:val="30"/>
+        </w:rPr>
+        <w:t>Topic-ok</w:t>
+      </w:r>
       <w:r>
         <w:rPr>
           <w:rFonts w:ascii="Times New Roman" w:hAnsi="Times New Roman" w:cs="Times New Roman"/>
@@ -1202,6 +1253,52 @@
         <w:t>feltöltése</w:t>
       </w:r>
       <w:proofErr w:type="spellEnd"/>
+      <w:r>
+        <w:rPr>
+          <w:rFonts w:ascii="Times New Roman" w:hAnsi="Times New Roman" w:cs="Times New Roman"/>
+          <w:sz w:val="30"/>
+          <w:szCs w:val="30"/>
+        </w:rPr>
+        <w:t xml:space="preserve"> </w:t>
+      </w:r>
+      <w:proofErr w:type="spellStart"/>
+      <w:r>
+        <w:rPr>
+          <w:rFonts w:ascii="Times New Roman" w:hAnsi="Times New Roman" w:cs="Times New Roman"/>
+          <w:sz w:val="30"/>
+          <w:szCs w:val="30"/>
+        </w:rPr>
+        <w:t>és</w:t>
+      </w:r>
+      <w:proofErr w:type="spellEnd"/>
+      <w:r>
+        <w:rPr>
+          <w:rFonts w:ascii="Times New Roman" w:hAnsi="Times New Roman" w:cs="Times New Roman"/>
+          <w:sz w:val="30"/>
+          <w:szCs w:val="30"/>
+        </w:rPr>
+        <w:t xml:space="preserve"> </w:t>
+      </w:r>
+      <w:proofErr w:type="spellStart"/>
+      <w:r>
+        <w:rPr>
+          <w:rFonts w:ascii="Times New Roman" w:hAnsi="Times New Roman" w:cs="Times New Roman"/>
+          <w:sz w:val="30"/>
+          <w:szCs w:val="30"/>
+        </w:rPr>
+        <w:t>közzététele</w:t>
+      </w:r>
+      <w:proofErr w:type="spellEnd"/>
+      <w:r>
+        <w:rPr>
+          <w:rFonts w:ascii="Times New Roman" w:hAnsi="Times New Roman" w:cs="Times New Roman"/>
+          <w:sz w:val="30"/>
+          <w:szCs w:val="30"/>
+        </w:rPr>
+        <w:t xml:space="preserve"> (kész)</w:t>
+      </w:r>
+      <w:bookmarkStart w:id="0" w:name="_GoBack"/>
+      <w:bookmarkEnd w:id="0"/>
     </w:p>
     <w:p>
       <w:pPr>
@@ -1395,9 +1492,35 @@
           <w:sz w:val="30"/>
           <w:szCs w:val="30"/>
         </w:rPr>
-        <w:t>Eredmények</w:t>
-      </w:r>
-      <w:proofErr w:type="spellEnd"/>
+        <w:t>Összehasonlító</w:t>
+      </w:r>
+      <w:proofErr w:type="spellEnd"/>
+      <w:r>
+        <w:rPr>
+          <w:rFonts w:ascii="Times New Roman" w:hAnsi="Times New Roman" w:cs="Times New Roman"/>
+          <w:sz w:val="30"/>
+          <w:szCs w:val="30"/>
+        </w:rPr>
+        <w:t xml:space="preserve"> </w:t>
+      </w:r>
+      <w:proofErr w:type="spellStart"/>
+      <w:r>
+        <w:rPr>
+          <w:rFonts w:ascii="Times New Roman" w:hAnsi="Times New Roman" w:cs="Times New Roman"/>
+          <w:sz w:val="30"/>
+          <w:szCs w:val="30"/>
+        </w:rPr>
+        <w:t>elemzések</w:t>
+      </w:r>
+      <w:proofErr w:type="spellEnd"/>
+      <w:r>
+        <w:rPr>
+          <w:rFonts w:ascii="Times New Roman" w:hAnsi="Times New Roman" w:cs="Times New Roman"/>
+          <w:sz w:val="30"/>
+          <w:szCs w:val="30"/>
+        </w:rPr>
+        <w:t xml:space="preserve"> </w:t>
+      </w:r>
     </w:p>
     <w:p>
       <w:pPr>
@@ -1440,32 +1563,6 @@
           <w:szCs w:val="30"/>
         </w:rPr>
         <w:t>lehetőségek</w:t>
-      </w:r>
-      <w:proofErr w:type="spellEnd"/>
-    </w:p>
-    <w:p>
-      <w:pPr>
-        <w:pStyle w:val="Listaszerbekezds"/>
-        <w:numPr>
-          <w:ilvl w:val="0"/>
-          <w:numId w:val="2"/>
-        </w:numPr>
-        <w:spacing w:after="0" w:line="240" w:lineRule="auto"/>
-        <w:ind w:left="567"/>
-        <w:rPr>
-          <w:rFonts w:ascii="Times New Roman" w:hAnsi="Times New Roman" w:cs="Times New Roman"/>
-          <w:sz w:val="30"/>
-          <w:szCs w:val="30"/>
-        </w:rPr>
-      </w:pPr>
-      <w:proofErr w:type="spellStart"/>
-      <w:r>
-        <w:rPr>
-          <w:rFonts w:ascii="Times New Roman" w:hAnsi="Times New Roman" w:cs="Times New Roman"/>
-          <w:sz w:val="30"/>
-          <w:szCs w:val="30"/>
-        </w:rPr>
-        <w:t>Összegzés</w:t>
       </w:r>
       <w:proofErr w:type="spellEnd"/>
     </w:p>

--- a/doc/Diplomamunka részei 1.1.docx
+++ b/doc/Diplomamunka részei 1.1.docx
@@ -12,6 +12,7 @@
           <w:szCs w:val="36"/>
         </w:rPr>
       </w:pPr>
+      <w:proofErr w:type="spellStart"/>
       <w:r>
         <w:rPr>
           <w:rFonts w:ascii="Times New Roman" w:hAnsi="Times New Roman" w:cs="Times New Roman"/>
@@ -19,7 +20,17 @@
           <w:sz w:val="36"/>
           <w:szCs w:val="36"/>
         </w:rPr>
-        <w:t xml:space="preserve">Diplomamunka </w:t>
+        <w:t>Diplomamunka</w:t>
+      </w:r>
+      <w:proofErr w:type="spellEnd"/>
+      <w:r>
+        <w:rPr>
+          <w:rFonts w:ascii="Times New Roman" w:hAnsi="Times New Roman" w:cs="Times New Roman"/>
+          <w:b/>
+          <w:sz w:val="36"/>
+          <w:szCs w:val="36"/>
+        </w:rPr>
+        <w:t xml:space="preserve"> </w:t>
       </w:r>
       <w:proofErr w:type="spellStart"/>
       <w:r>
@@ -1295,10 +1306,26 @@
           <w:sz w:val="30"/>
           <w:szCs w:val="30"/>
         </w:rPr>
-        <w:t xml:space="preserve"> (kész)</w:t>
-      </w:r>
-      <w:bookmarkStart w:id="0" w:name="_GoBack"/>
-      <w:bookmarkEnd w:id="0"/>
+        <w:t xml:space="preserve"> (</w:t>
+      </w:r>
+      <w:proofErr w:type="spellStart"/>
+      <w:r>
+        <w:rPr>
+          <w:rFonts w:ascii="Times New Roman" w:hAnsi="Times New Roman" w:cs="Times New Roman"/>
+          <w:sz w:val="30"/>
+          <w:szCs w:val="30"/>
+        </w:rPr>
+        <w:t>kész</w:t>
+      </w:r>
+      <w:proofErr w:type="spellEnd"/>
+      <w:r>
+        <w:rPr>
+          <w:rFonts w:ascii="Times New Roman" w:hAnsi="Times New Roman" w:cs="Times New Roman"/>
+          <w:sz w:val="30"/>
+          <w:szCs w:val="30"/>
+        </w:rPr>
+        <w:t>)</w:t>
+      </w:r>
     </w:p>
     <w:p>
       <w:pPr>
@@ -1351,6 +1378,32 @@
         <w:t>keresése</w:t>
       </w:r>
       <w:proofErr w:type="spellEnd"/>
+      <w:r>
+        <w:rPr>
+          <w:rFonts w:ascii="Times New Roman" w:hAnsi="Times New Roman" w:cs="Times New Roman"/>
+          <w:sz w:val="30"/>
+          <w:szCs w:val="30"/>
+        </w:rPr>
+        <w:t xml:space="preserve"> (</w:t>
+      </w:r>
+      <w:proofErr w:type="spellStart"/>
+      <w:r>
+        <w:rPr>
+          <w:rFonts w:ascii="Times New Roman" w:hAnsi="Times New Roman" w:cs="Times New Roman"/>
+          <w:sz w:val="30"/>
+          <w:szCs w:val="30"/>
+        </w:rPr>
+        <w:t>kész</w:t>
+      </w:r>
+      <w:proofErr w:type="spellEnd"/>
+      <w:r>
+        <w:rPr>
+          <w:rFonts w:ascii="Times New Roman" w:hAnsi="Times New Roman" w:cs="Times New Roman"/>
+          <w:sz w:val="30"/>
+          <w:szCs w:val="30"/>
+        </w:rPr>
+        <w:t>)</w:t>
+      </w:r>
     </w:p>
     <w:p>
       <w:pPr>
@@ -1373,34 +1426,62 @@
           <w:sz w:val="30"/>
           <w:szCs w:val="30"/>
         </w:rPr>
-        <w:t xml:space="preserve">Marker </w:t>
-      </w:r>
-      <w:proofErr w:type="spellStart"/>
-      <w:r>
-        <w:rPr>
-          <w:rFonts w:ascii="Times New Roman" w:hAnsi="Times New Roman" w:cs="Times New Roman"/>
-          <w:sz w:val="30"/>
-          <w:szCs w:val="30"/>
-        </w:rPr>
-        <w:t>ponthalmaz</w:t>
-      </w:r>
-      <w:proofErr w:type="spellEnd"/>
-      <w:r>
-        <w:rPr>
-          <w:rFonts w:ascii="Times New Roman" w:hAnsi="Times New Roman" w:cs="Times New Roman"/>
-          <w:sz w:val="30"/>
-          <w:szCs w:val="30"/>
-        </w:rPr>
-        <w:t xml:space="preserve"> </w:t>
-      </w:r>
-      <w:proofErr w:type="spellStart"/>
-      <w:r>
-        <w:rPr>
-          <w:rFonts w:ascii="Times New Roman" w:hAnsi="Times New Roman" w:cs="Times New Roman"/>
-          <w:sz w:val="30"/>
-          <w:szCs w:val="30"/>
-        </w:rPr>
-        <w:t>egyszerűsítése</w:t>
+        <w:t>Vonallánc</w:t>
+      </w:r>
+      <w:bookmarkStart w:id="0" w:name="_GoBack"/>
+      <w:bookmarkEnd w:id="0"/>
+      <w:r>
+        <w:rPr>
+          <w:rFonts w:ascii="Times New Roman" w:hAnsi="Times New Roman" w:cs="Times New Roman"/>
+          <w:sz w:val="30"/>
+          <w:szCs w:val="30"/>
+        </w:rPr>
+        <w:t xml:space="preserve"> </w:t>
+      </w:r>
+      <w:proofErr w:type="spellStart"/>
+      <w:r>
+        <w:rPr>
+          <w:rFonts w:ascii="Times New Roman" w:hAnsi="Times New Roman" w:cs="Times New Roman"/>
+          <w:sz w:val="30"/>
+          <w:szCs w:val="30"/>
+        </w:rPr>
+        <w:t>egyszerűsítő</w:t>
+      </w:r>
+      <w:proofErr w:type="spellEnd"/>
+      <w:r>
+        <w:rPr>
+          <w:rFonts w:ascii="Times New Roman" w:hAnsi="Times New Roman" w:cs="Times New Roman"/>
+          <w:sz w:val="30"/>
+          <w:szCs w:val="30"/>
+        </w:rPr>
+        <w:t xml:space="preserve"> </w:t>
+      </w:r>
+      <w:proofErr w:type="spellStart"/>
+      <w:r>
+        <w:rPr>
+          <w:rFonts w:ascii="Times New Roman" w:hAnsi="Times New Roman" w:cs="Times New Roman"/>
+          <w:sz w:val="30"/>
+          <w:szCs w:val="30"/>
+        </w:rPr>
+        <w:t>algoritmusok</w:t>
+      </w:r>
+      <w:proofErr w:type="spellEnd"/>
+      <w:r>
+        <w:rPr>
+          <w:rFonts w:ascii="Times New Roman" w:hAnsi="Times New Roman" w:cs="Times New Roman"/>
+          <w:sz w:val="30"/>
+          <w:szCs w:val="30"/>
+        </w:rPr>
+        <w:t xml:space="preserve"> </w:t>
+      </w:r>
+      <w:proofErr w:type="spellStart"/>
+      <w:r>
+        <w:rPr>
+          <w:rFonts w:ascii="Times New Roman" w:hAnsi="Times New Roman" w:cs="Times New Roman"/>
+          <w:sz w:val="30"/>
+          <w:szCs w:val="30"/>
+        </w:rPr>
+        <w:t>vizsgálata</w:t>
       </w:r>
       <w:proofErr w:type="spellEnd"/>
       <w:r>

--- a/doc/Diplomamunka részei 1.1.docx
+++ b/doc/Diplomamunka részei 1.1.docx
@@ -1426,72 +1426,20 @@
           <w:sz w:val="30"/>
           <w:szCs w:val="30"/>
         </w:rPr>
-        <w:t>Vonallánc</w:t>
+        <w:t xml:space="preserve">Marker </w:t>
+      </w:r>
+      <w:proofErr w:type="spellStart"/>
+      <w:r>
+        <w:rPr>
+          <w:rFonts w:ascii="Times New Roman" w:hAnsi="Times New Roman" w:cs="Times New Roman"/>
+          <w:sz w:val="30"/>
+          <w:szCs w:val="30"/>
+        </w:rPr>
+        <w:t>összeállítása</w:t>
       </w:r>
       <w:bookmarkStart w:id="0" w:name="_GoBack"/>
       <w:bookmarkEnd w:id="0"/>
-      <w:r>
-        <w:rPr>
-          <w:rFonts w:ascii="Times New Roman" w:hAnsi="Times New Roman" w:cs="Times New Roman"/>
-          <w:sz w:val="30"/>
-          <w:szCs w:val="30"/>
-        </w:rPr>
-        <w:t xml:space="preserve"> </w:t>
-      </w:r>
-      <w:proofErr w:type="spellStart"/>
-      <w:r>
-        <w:rPr>
-          <w:rFonts w:ascii="Times New Roman" w:hAnsi="Times New Roman" w:cs="Times New Roman"/>
-          <w:sz w:val="30"/>
-          <w:szCs w:val="30"/>
-        </w:rPr>
-        <w:t>egyszerűsítő</w:t>
-      </w:r>
-      <w:proofErr w:type="spellEnd"/>
-      <w:r>
-        <w:rPr>
-          <w:rFonts w:ascii="Times New Roman" w:hAnsi="Times New Roman" w:cs="Times New Roman"/>
-          <w:sz w:val="30"/>
-          <w:szCs w:val="30"/>
-        </w:rPr>
-        <w:t xml:space="preserve"> </w:t>
-      </w:r>
-      <w:proofErr w:type="spellStart"/>
-      <w:r>
-        <w:rPr>
-          <w:rFonts w:ascii="Times New Roman" w:hAnsi="Times New Roman" w:cs="Times New Roman"/>
-          <w:sz w:val="30"/>
-          <w:szCs w:val="30"/>
-        </w:rPr>
-        <w:t>algoritmusok</w:t>
-      </w:r>
-      <w:proofErr w:type="spellEnd"/>
-      <w:r>
-        <w:rPr>
-          <w:rFonts w:ascii="Times New Roman" w:hAnsi="Times New Roman" w:cs="Times New Roman"/>
-          <w:sz w:val="30"/>
-          <w:szCs w:val="30"/>
-        </w:rPr>
-        <w:t xml:space="preserve"> </w:t>
-      </w:r>
-      <w:proofErr w:type="spellStart"/>
-      <w:r>
-        <w:rPr>
-          <w:rFonts w:ascii="Times New Roman" w:hAnsi="Times New Roman" w:cs="Times New Roman"/>
-          <w:sz w:val="30"/>
-          <w:szCs w:val="30"/>
-        </w:rPr>
-        <w:t>vizsgálata</w:t>
-      </w:r>
-      <w:proofErr w:type="spellEnd"/>
-      <w:r>
-        <w:rPr>
-          <w:rFonts w:ascii="Times New Roman" w:hAnsi="Times New Roman" w:cs="Times New Roman"/>
-          <w:sz w:val="30"/>
-          <w:szCs w:val="30"/>
-        </w:rPr>
-        <w:t xml:space="preserve"> </w:t>
-      </w:r>
+      <w:proofErr w:type="spellEnd"/>
     </w:p>
     <w:p>
       <w:pPr>
@@ -1508,24 +1456,78 @@
           <w:szCs w:val="30"/>
         </w:rPr>
       </w:pPr>
-      <w:r>
-        <w:rPr>
-          <w:rFonts w:ascii="Times New Roman" w:hAnsi="Times New Roman" w:cs="Times New Roman"/>
-          <w:sz w:val="30"/>
-          <w:szCs w:val="30"/>
-        </w:rPr>
-        <w:t xml:space="preserve">Marker </w:t>
-      </w:r>
-      <w:proofErr w:type="spellStart"/>
-      <w:r>
-        <w:rPr>
-          <w:rFonts w:ascii="Times New Roman" w:hAnsi="Times New Roman" w:cs="Times New Roman"/>
-          <w:sz w:val="30"/>
-          <w:szCs w:val="30"/>
-        </w:rPr>
-        <w:t>összeállítása</w:t>
-      </w:r>
-      <w:proofErr w:type="spellEnd"/>
+      <w:proofErr w:type="spellStart"/>
+      <w:r>
+        <w:rPr>
+          <w:rFonts w:ascii="Times New Roman" w:hAnsi="Times New Roman" w:cs="Times New Roman"/>
+          <w:sz w:val="30"/>
+          <w:szCs w:val="30"/>
+        </w:rPr>
+        <w:t>Vonallánc</w:t>
+      </w:r>
+      <w:proofErr w:type="spellEnd"/>
+      <w:r>
+        <w:rPr>
+          <w:rFonts w:ascii="Times New Roman" w:hAnsi="Times New Roman" w:cs="Times New Roman"/>
+          <w:sz w:val="30"/>
+          <w:szCs w:val="30"/>
+        </w:rPr>
+        <w:t xml:space="preserve"> </w:t>
+      </w:r>
+      <w:proofErr w:type="spellStart"/>
+      <w:r>
+        <w:rPr>
+          <w:rFonts w:ascii="Times New Roman" w:hAnsi="Times New Roman" w:cs="Times New Roman"/>
+          <w:sz w:val="30"/>
+          <w:szCs w:val="30"/>
+        </w:rPr>
+        <w:t>egyszerűsítő</w:t>
+      </w:r>
+      <w:proofErr w:type="spellEnd"/>
+      <w:r>
+        <w:rPr>
+          <w:rFonts w:ascii="Times New Roman" w:hAnsi="Times New Roman" w:cs="Times New Roman"/>
+          <w:sz w:val="30"/>
+          <w:szCs w:val="30"/>
+        </w:rPr>
+        <w:t xml:space="preserve"> </w:t>
+      </w:r>
+      <w:proofErr w:type="spellStart"/>
+      <w:r>
+        <w:rPr>
+          <w:rFonts w:ascii="Times New Roman" w:hAnsi="Times New Roman" w:cs="Times New Roman"/>
+          <w:sz w:val="30"/>
+          <w:szCs w:val="30"/>
+        </w:rPr>
+        <w:t>algoritmusok</w:t>
+      </w:r>
+      <w:proofErr w:type="spellEnd"/>
+      <w:r>
+        <w:rPr>
+          <w:rFonts w:ascii="Times New Roman" w:hAnsi="Times New Roman" w:cs="Times New Roman"/>
+          <w:sz w:val="30"/>
+          <w:szCs w:val="30"/>
+        </w:rPr>
+        <w:t xml:space="preserve"> </w:t>
+      </w:r>
+      <w:proofErr w:type="spellStart"/>
+      <w:r>
+        <w:rPr>
+          <w:rFonts w:ascii="Times New Roman" w:hAnsi="Times New Roman" w:cs="Times New Roman"/>
+          <w:sz w:val="30"/>
+          <w:szCs w:val="30"/>
+        </w:rPr>
+        <w:t>vizsgálata</w:t>
+      </w:r>
+      <w:proofErr w:type="spellEnd"/>
+      <w:r>
+        <w:rPr>
+          <w:rFonts w:ascii="Times New Roman" w:hAnsi="Times New Roman" w:cs="Times New Roman"/>
+          <w:sz w:val="30"/>
+          <w:szCs w:val="30"/>
+        </w:rPr>
+        <w:t xml:space="preserve"> </w:t>
+      </w:r>
     </w:p>
     <w:p>
       <w:pPr>

--- a/doc/Diplomamunka részei 1.1.docx
+++ b/doc/Diplomamunka részei 1.1.docx
@@ -12,7 +12,6 @@
           <w:szCs w:val="36"/>
         </w:rPr>
       </w:pPr>
-      <w:proofErr w:type="spellStart"/>
       <w:r>
         <w:rPr>
           <w:rFonts w:ascii="Times New Roman" w:hAnsi="Times New Roman" w:cs="Times New Roman"/>
@@ -20,17 +19,7 @@
           <w:sz w:val="36"/>
           <w:szCs w:val="36"/>
         </w:rPr>
-        <w:t>Diplomamunka</w:t>
-      </w:r>
-      <w:proofErr w:type="spellEnd"/>
-      <w:r>
-        <w:rPr>
-          <w:rFonts w:ascii="Times New Roman" w:hAnsi="Times New Roman" w:cs="Times New Roman"/>
-          <w:b/>
-          <w:sz w:val="36"/>
-          <w:szCs w:val="36"/>
-        </w:rPr>
-        <w:t xml:space="preserve"> </w:t>
+        <w:t xml:space="preserve">Diplomamunka </w:t>
       </w:r>
       <w:proofErr w:type="spellStart"/>
       <w:r>
@@ -1437,9 +1426,17 @@
         </w:rPr>
         <w:t>összeállítása</w:t>
       </w:r>
+      <w:proofErr w:type="spellEnd"/>
+      <w:r>
+        <w:rPr>
+          <w:rFonts w:ascii="Times New Roman" w:hAnsi="Times New Roman" w:cs="Times New Roman"/>
+          <w:sz w:val="30"/>
+          <w:szCs w:val="30"/>
+        </w:rPr>
+        <w:t xml:space="preserve"> (kész)</w:t>
+      </w:r>
       <w:bookmarkStart w:id="0" w:name="_GoBack"/>
       <w:bookmarkEnd w:id="0"/>
-      <w:proofErr w:type="spellEnd"/>
     </w:p>
     <w:p>
       <w:pPr>
@@ -1527,6 +1524,32 @@
           <w:szCs w:val="30"/>
         </w:rPr>
         <w:t xml:space="preserve"> </w:t>
+      </w:r>
+      <w:r>
+        <w:rPr>
+          <w:rFonts w:ascii="Times New Roman" w:hAnsi="Times New Roman" w:cs="Times New Roman"/>
+          <w:sz w:val="30"/>
+          <w:szCs w:val="30"/>
+        </w:rPr>
+        <w:t>(</w:t>
+      </w:r>
+      <w:proofErr w:type="spellStart"/>
+      <w:r>
+        <w:rPr>
+          <w:rFonts w:ascii="Times New Roman" w:hAnsi="Times New Roman" w:cs="Times New Roman"/>
+          <w:sz w:val="30"/>
+          <w:szCs w:val="30"/>
+        </w:rPr>
+        <w:t>kész</w:t>
+      </w:r>
+      <w:proofErr w:type="spellEnd"/>
+      <w:r>
+        <w:rPr>
+          <w:rFonts w:ascii="Times New Roman" w:hAnsi="Times New Roman" w:cs="Times New Roman"/>
+          <w:sz w:val="30"/>
+          <w:szCs w:val="30"/>
+        </w:rPr>
+        <w:t>)</w:t>
       </w:r>
     </w:p>
     <w:p>

--- a/doc/Diplomamunka részei 1.1.docx
+++ b/doc/Diplomamunka részei 1.1.docx
@@ -12,6 +12,7 @@
           <w:szCs w:val="36"/>
         </w:rPr>
       </w:pPr>
+      <w:proofErr w:type="spellStart"/>
       <w:r>
         <w:rPr>
           <w:rFonts w:ascii="Times New Roman" w:hAnsi="Times New Roman" w:cs="Times New Roman"/>
@@ -19,7 +20,17 @@
           <w:sz w:val="36"/>
           <w:szCs w:val="36"/>
         </w:rPr>
-        <w:t xml:space="preserve">Diplomamunka </w:t>
+        <w:t>Diplomamunka</w:t>
+      </w:r>
+      <w:proofErr w:type="spellEnd"/>
+      <w:r>
+        <w:rPr>
+          <w:rFonts w:ascii="Times New Roman" w:hAnsi="Times New Roman" w:cs="Times New Roman"/>
+          <w:b/>
+          <w:sz w:val="36"/>
+          <w:szCs w:val="36"/>
+        </w:rPr>
+        <w:t xml:space="preserve"> </w:t>
       </w:r>
       <w:proofErr w:type="spellStart"/>
       <w:r>
@@ -1120,97 +1131,8 @@
         </w:rPr>
         <w:t>)</w:t>
       </w:r>
-    </w:p>
-    <w:p>
-      <w:pPr>
-        <w:spacing w:after="0" w:line="240" w:lineRule="auto"/>
-        <w:ind w:left="720" w:firstLine="720"/>
-        <w:rPr>
-          <w:rFonts w:ascii="Times New Roman" w:hAnsi="Times New Roman" w:cs="Times New Roman"/>
-          <w:sz w:val="30"/>
-          <w:szCs w:val="30"/>
-        </w:rPr>
-      </w:pPr>
-      <w:proofErr w:type="spellStart"/>
-      <w:r>
-        <w:rPr>
-          <w:rFonts w:ascii="Times New Roman" w:hAnsi="Times New Roman" w:cs="Times New Roman"/>
-          <w:sz w:val="30"/>
-          <w:szCs w:val="30"/>
-        </w:rPr>
-        <w:t>Rekurzív</w:t>
-      </w:r>
-      <w:proofErr w:type="spellEnd"/>
-      <w:r>
-        <w:rPr>
-          <w:rFonts w:ascii="Times New Roman" w:hAnsi="Times New Roman" w:cs="Times New Roman"/>
-          <w:sz w:val="30"/>
-          <w:szCs w:val="30"/>
-        </w:rPr>
-        <w:t xml:space="preserve"> </w:t>
-      </w:r>
-      <w:proofErr w:type="spellStart"/>
-      <w:r>
-        <w:rPr>
-          <w:rFonts w:ascii="Times New Roman" w:hAnsi="Times New Roman" w:cs="Times New Roman"/>
-          <w:sz w:val="30"/>
-          <w:szCs w:val="30"/>
-        </w:rPr>
-        <w:t>gyorsrendező</w:t>
-      </w:r>
-      <w:proofErr w:type="spellEnd"/>
-      <w:r>
-        <w:rPr>
-          <w:rFonts w:ascii="Times New Roman" w:hAnsi="Times New Roman" w:cs="Times New Roman"/>
-          <w:sz w:val="30"/>
-          <w:szCs w:val="30"/>
-        </w:rPr>
-        <w:t xml:space="preserve"> </w:t>
-      </w:r>
-      <w:proofErr w:type="spellStart"/>
-      <w:r>
-        <w:rPr>
-          <w:rFonts w:ascii="Times New Roman" w:hAnsi="Times New Roman" w:cs="Times New Roman"/>
-          <w:sz w:val="30"/>
-          <w:szCs w:val="30"/>
-        </w:rPr>
-        <w:t>algoritmus</w:t>
-      </w:r>
-      <w:proofErr w:type="spellEnd"/>
-      <w:r>
-        <w:rPr>
-          <w:rFonts w:ascii="Times New Roman" w:hAnsi="Times New Roman" w:cs="Times New Roman"/>
-          <w:sz w:val="30"/>
-          <w:szCs w:val="30"/>
-        </w:rPr>
-        <w:t xml:space="preserve"> (</w:t>
-      </w:r>
-      <w:proofErr w:type="spellStart"/>
-      <w:r>
-        <w:rPr>
-          <w:rFonts w:ascii="Times New Roman" w:hAnsi="Times New Roman" w:cs="Times New Roman"/>
-          <w:sz w:val="30"/>
-          <w:szCs w:val="30"/>
-        </w:rPr>
-        <w:t>kérdéses</w:t>
-      </w:r>
-      <w:proofErr w:type="spellEnd"/>
-      <w:r>
-        <w:rPr>
-          <w:rFonts w:ascii="Times New Roman" w:hAnsi="Times New Roman" w:cs="Times New Roman"/>
-          <w:sz w:val="30"/>
-          <w:szCs w:val="30"/>
-        </w:rPr>
-        <w:t xml:space="preserve"> még</w:t>
-      </w:r>
-      <w:r>
-        <w:rPr>
-          <w:rFonts w:ascii="Times New Roman" w:hAnsi="Times New Roman" w:cs="Times New Roman"/>
-          <w:sz w:val="30"/>
-          <w:szCs w:val="30"/>
-        </w:rPr>
-        <w:t>)</w:t>
-      </w:r>
+      <w:bookmarkStart w:id="0" w:name="_GoBack"/>
+      <w:bookmarkEnd w:id="0"/>
     </w:p>
     <w:p>
       <w:pPr>
@@ -1433,10 +1355,26 @@
           <w:sz w:val="30"/>
           <w:szCs w:val="30"/>
         </w:rPr>
-        <w:t xml:space="preserve"> (kész)</w:t>
-      </w:r>
-      <w:bookmarkStart w:id="0" w:name="_GoBack"/>
-      <w:bookmarkEnd w:id="0"/>
+        <w:t xml:space="preserve"> (</w:t>
+      </w:r>
+      <w:proofErr w:type="spellStart"/>
+      <w:r>
+        <w:rPr>
+          <w:rFonts w:ascii="Times New Roman" w:hAnsi="Times New Roman" w:cs="Times New Roman"/>
+          <w:sz w:val="30"/>
+          <w:szCs w:val="30"/>
+        </w:rPr>
+        <w:t>kész</w:t>
+      </w:r>
+      <w:proofErr w:type="spellEnd"/>
+      <w:r>
+        <w:rPr>
+          <w:rFonts w:ascii="Times New Roman" w:hAnsi="Times New Roman" w:cs="Times New Roman"/>
+          <w:sz w:val="30"/>
+          <w:szCs w:val="30"/>
+        </w:rPr>
+        <w:t>)</w:t>
+      </w:r>
     </w:p>
     <w:p>
       <w:pPr>
@@ -1575,6 +1513,14 @@
         </w:rPr>
         <w:t>Dynamic reconfigure</w:t>
       </w:r>
+      <w:r>
+        <w:rPr>
+          <w:rFonts w:ascii="Times New Roman" w:hAnsi="Times New Roman" w:cs="Times New Roman"/>
+          <w:sz w:val="30"/>
+          <w:szCs w:val="30"/>
+        </w:rPr>
+        <w:t xml:space="preserve"> (kész)</w:t>
+      </w:r>
     </w:p>
     <w:p>
       <w:pPr>
@@ -1627,6 +1573,32 @@
         </w:rPr>
         <w:t xml:space="preserve"> </w:t>
       </w:r>
+      <w:r>
+        <w:rPr>
+          <w:rFonts w:ascii="Times New Roman" w:hAnsi="Times New Roman" w:cs="Times New Roman"/>
+          <w:sz w:val="30"/>
+          <w:szCs w:val="30"/>
+        </w:rPr>
+        <w:t>(</w:t>
+      </w:r>
+      <w:proofErr w:type="spellStart"/>
+      <w:r>
+        <w:rPr>
+          <w:rFonts w:ascii="Times New Roman" w:hAnsi="Times New Roman" w:cs="Times New Roman"/>
+          <w:sz w:val="30"/>
+          <w:szCs w:val="30"/>
+        </w:rPr>
+        <w:t>kész</w:t>
+      </w:r>
+      <w:proofErr w:type="spellEnd"/>
+      <w:r>
+        <w:rPr>
+          <w:rFonts w:ascii="Times New Roman" w:hAnsi="Times New Roman" w:cs="Times New Roman"/>
+          <w:sz w:val="30"/>
+          <w:szCs w:val="30"/>
+        </w:rPr>
+        <w:t>)</w:t>
+      </w:r>
     </w:p>
     <w:p>
       <w:pPr>
@@ -1669,6 +1641,58 @@
           <w:szCs w:val="30"/>
         </w:rPr>
         <w:t>lehetőségek</w:t>
+      </w:r>
+      <w:proofErr w:type="spellEnd"/>
+      <w:r>
+        <w:rPr>
+          <w:rFonts w:ascii="Times New Roman" w:hAnsi="Times New Roman" w:cs="Times New Roman"/>
+          <w:sz w:val="30"/>
+          <w:szCs w:val="30"/>
+        </w:rPr>
+        <w:t xml:space="preserve"> (</w:t>
+      </w:r>
+      <w:proofErr w:type="spellStart"/>
+      <w:r>
+        <w:rPr>
+          <w:rFonts w:ascii="Times New Roman" w:hAnsi="Times New Roman" w:cs="Times New Roman"/>
+          <w:sz w:val="30"/>
+          <w:szCs w:val="30"/>
+        </w:rPr>
+        <w:t>kész</w:t>
+      </w:r>
+      <w:proofErr w:type="spellEnd"/>
+      <w:r>
+        <w:rPr>
+          <w:rFonts w:ascii="Times New Roman" w:hAnsi="Times New Roman" w:cs="Times New Roman"/>
+          <w:sz w:val="30"/>
+          <w:szCs w:val="30"/>
+        </w:rPr>
+        <w:t>)</w:t>
+      </w:r>
+    </w:p>
+    <w:p>
+      <w:pPr>
+        <w:pStyle w:val="Listaszerbekezds"/>
+        <w:numPr>
+          <w:ilvl w:val="0"/>
+          <w:numId w:val="2"/>
+        </w:numPr>
+        <w:spacing w:after="0" w:line="240" w:lineRule="auto"/>
+        <w:ind w:left="567"/>
+        <w:rPr>
+          <w:rFonts w:ascii="Times New Roman" w:hAnsi="Times New Roman" w:cs="Times New Roman"/>
+          <w:sz w:val="30"/>
+          <w:szCs w:val="30"/>
+        </w:rPr>
+      </w:pPr>
+      <w:proofErr w:type="spellStart"/>
+      <w:r>
+        <w:rPr>
+          <w:rFonts w:ascii="Times New Roman" w:hAnsi="Times New Roman" w:cs="Times New Roman"/>
+          <w:sz w:val="30"/>
+          <w:szCs w:val="30"/>
+        </w:rPr>
+        <w:t>Összegzés</w:t>
       </w:r>
       <w:proofErr w:type="spellEnd"/>
     </w:p>
